--- a/Design Material/CSCI 6461_Computer Simulator Project_User Guide_v0.1.docx
+++ b/Design Material/CSCI 6461_Computer Simulator Project_User Guide_v0.1.docx
@@ -158,23 +158,14 @@
                     <w:bCs/>
                     <w:sz w:val="28"/>
                   </w:rPr>
-                  <w:t xml:space="preserve"> Lulu </w:t>
+                  <w:t xml:space="preserve"> Lulwah AlKul</w:t>
                 </w:r>
-                <w:proofErr w:type="spellStart"/>
                 <w:r>
                   <w:rPr>
                     <w:bCs/>
                     <w:sz w:val="28"/>
                   </w:rPr>
-                  <w:t>AlKuLaib</w:t>
-                </w:r>
-                <w:proofErr w:type="spellEnd"/>
-                <w:r>
-                  <w:rPr>
-                    <w:bCs/>
-                    <w:sz w:val="28"/>
-                  </w:rPr>
-                  <w:t xml:space="preserve">        Amirah Abdulrahman      </w:t>
+                  <w:t xml:space="preserve">aib        Amirah Abdulrahman      </w:t>
                 </w:r>
                 <w:proofErr w:type="spellStart"/>
                 <w:r>
@@ -262,10 +253,7 @@
     <w:p/>
     <w:p/>
     <w:p/>
-    <w:p>
-      <w:bookmarkStart w:id="0" w:name="_GoBack"/>
-      <w:bookmarkEnd w:id="0"/>
-    </w:p>
+    <w:p/>
     <w:tbl>
       <w:tblPr>
         <w:tblStyle w:val="MediumShading1-Accent1"/>

--- a/Design Material/CSCI 6461_Computer Simulator Project_User Guide_v0.1.docx
+++ b/Design Material/CSCI 6461_Computer Simulator Project_User Guide_v0.1.docx
@@ -165,23 +165,7 @@
                     <w:bCs/>
                     <w:sz w:val="28"/>
                   </w:rPr>
-                  <w:t xml:space="preserve">aib        Amirah Abdulrahman      </w:t>
-                </w:r>
-                <w:proofErr w:type="spellStart"/>
-                <w:r>
-                  <w:rPr>
-                    <w:bCs/>
-                    <w:sz w:val="28"/>
-                  </w:rPr>
-                  <w:t>Yichen</w:t>
-                </w:r>
-                <w:proofErr w:type="spellEnd"/>
-                <w:r>
-                  <w:rPr>
-                    <w:bCs/>
-                    <w:sz w:val="28"/>
-                  </w:rPr>
-                  <w:t xml:space="preserve"> Zhou      Han Wang</w:t>
+                  <w:t>aib        Amirah Abdulrahman      Yichen Zhou      Han Wang</w:t>
                 </w:r>
               </w:sdtContent>
             </w:sdt>
@@ -253,6 +237,1280 @@
     <w:p/>
     <w:p/>
     <w:p/>
+    <w:p>
+      <w:pPr>
+        <w:widowControl/>
+        <w:jc w:val="left"/>
+      </w:pPr>
+      <w:r>
+        <w:br w:type="page"/>
+      </w:r>
+    </w:p>
+    <w:p>
+      <w:pPr>
+        <w:rPr>
+          <w:b/>
+          <w:bCs/>
+          <w:color w:val="2E74B5" w:themeColor="accent1" w:themeShade="BF"/>
+          <w:sz w:val="24"/>
+          <w:szCs w:val="24"/>
+        </w:rPr>
+      </w:pPr>
+      <w:r>
+        <w:rPr>
+          <w:b/>
+          <w:bCs/>
+          <w:color w:val="2E74B5" w:themeColor="accent1" w:themeShade="BF"/>
+          <w:sz w:val="24"/>
+          <w:szCs w:val="24"/>
+        </w:rPr>
+        <w:lastRenderedPageBreak/>
+        <w:t>Phase I:</w:t>
+      </w:r>
+      <w:r>
+        <w:rPr>
+          <w:b/>
+          <w:bCs/>
+          <w:color w:val="2E74B5" w:themeColor="accent1" w:themeShade="BF"/>
+          <w:sz w:val="24"/>
+          <w:szCs w:val="24"/>
+        </w:rPr>
+        <w:t xml:space="preserve"> Basic Machine</w:t>
+      </w:r>
+    </w:p>
+    <w:p>
+      <w:pPr>
+        <w:rPr>
+          <w:b/>
+          <w:bCs/>
+          <w:color w:val="2E74B5" w:themeColor="accent1" w:themeShade="BF"/>
+          <w:sz w:val="24"/>
+          <w:szCs w:val="24"/>
+        </w:rPr>
+      </w:pPr>
+    </w:p>
+    <w:p>
+      <w:pPr>
+        <w:widowControl/>
+        <w:jc w:val="left"/>
+      </w:pPr>
+      <w:r>
+        <w:rPr>
+          <w:noProof/>
+          <w:lang w:eastAsia="en-US"/>
+        </w:rPr>
+        <w:drawing>
+          <wp:anchor distT="0" distB="0" distL="114300" distR="114300" simplePos="0" relativeHeight="251658240" behindDoc="1" locked="0" layoutInCell="1" allowOverlap="1" wp14:anchorId="23B5C24C" wp14:editId="181F0918">
+            <wp:simplePos x="0" y="0"/>
+            <wp:positionH relativeFrom="column">
+              <wp:posOffset>20955</wp:posOffset>
+            </wp:positionH>
+            <wp:positionV relativeFrom="paragraph">
+              <wp:posOffset>21590</wp:posOffset>
+            </wp:positionV>
+            <wp:extent cx="5727700" cy="3319145"/>
+            <wp:effectExtent l="25400" t="25400" r="38100" b="33655"/>
+            <wp:wrapNone/>
+            <wp:docPr id="1" name="Picture 1"/>
+            <wp:cNvGraphicFramePr>
+              <a:graphicFrameLocks xmlns:a="http://schemas.openxmlformats.org/drawingml/2006/main" noChangeAspect="1"/>
+            </wp:cNvGraphicFramePr>
+            <a:graphic xmlns:a="http://schemas.openxmlformats.org/drawingml/2006/main">
+              <a:graphicData uri="http://schemas.openxmlformats.org/drawingml/2006/picture">
+                <pic:pic xmlns:pic="http://schemas.openxmlformats.org/drawingml/2006/picture">
+                  <pic:nvPicPr>
+                    <pic:cNvPr id="1" name="CPU Simulator.png"/>
+                    <pic:cNvPicPr/>
+                  </pic:nvPicPr>
+                  <pic:blipFill>
+                    <a:blip r:embed="rId8" cstate="print">
+                      <a:extLst>
+                        <a:ext uri="{28A0092B-C50C-407E-A947-70E740481C1C}">
+                          <a14:useLocalDpi xmlns:a14="http://schemas.microsoft.com/office/drawing/2010/main" val="0"/>
+                        </a:ext>
+                      </a:extLst>
+                    </a:blip>
+                    <a:stretch>
+                      <a:fillRect/>
+                    </a:stretch>
+                  </pic:blipFill>
+                  <pic:spPr>
+                    <a:xfrm>
+                      <a:off x="0" y="0"/>
+                      <a:ext cx="5727700" cy="3319145"/>
+                    </a:xfrm>
+                    <a:prstGeom prst="rect">
+                      <a:avLst/>
+                    </a:prstGeom>
+                    <a:ln>
+                      <a:solidFill>
+                        <a:schemeClr val="accent1"/>
+                      </a:solidFill>
+                    </a:ln>
+                  </pic:spPr>
+                </pic:pic>
+              </a:graphicData>
+            </a:graphic>
+            <wp14:sizeRelH relativeFrom="page">
+              <wp14:pctWidth>0</wp14:pctWidth>
+            </wp14:sizeRelH>
+            <wp14:sizeRelV relativeFrom="page">
+              <wp14:pctHeight>0</wp14:pctHeight>
+            </wp14:sizeRelV>
+          </wp:anchor>
+        </w:drawing>
+      </w:r>
+      <w:r>
+        <w:t xml:space="preserve">     </w:t>
+      </w:r>
+    </w:p>
+    <w:p>
+      <w:pPr>
+        <w:widowControl/>
+        <w:jc w:val="center"/>
+      </w:pPr>
+    </w:p>
+    <w:p>
+      <w:pPr>
+        <w:widowControl/>
+        <w:jc w:val="center"/>
+      </w:pPr>
+      <w:r>
+        <w:rPr>
+          <w:noProof/>
+        </w:rPr>
+        <mc:AlternateContent>
+          <mc:Choice Requires="wps">
+            <w:drawing>
+              <wp:anchor distT="0" distB="0" distL="114300" distR="114300" simplePos="0" relativeHeight="251662336" behindDoc="0" locked="0" layoutInCell="1" allowOverlap="1" wp14:anchorId="1B31602A" wp14:editId="3B721668">
+                <wp:simplePos x="0" y="0"/>
+                <wp:positionH relativeFrom="column">
+                  <wp:posOffset>2677160</wp:posOffset>
+                </wp:positionH>
+                <wp:positionV relativeFrom="paragraph">
+                  <wp:posOffset>104775</wp:posOffset>
+                </wp:positionV>
+                <wp:extent cx="335915" cy="431165"/>
+                <wp:effectExtent l="0" t="0" r="0" b="635"/>
+                <wp:wrapThrough wrapText="bothSides">
+                  <wp:wrapPolygon edited="0">
+                    <wp:start x="1633" y="0"/>
+                    <wp:lineTo x="1633" y="20359"/>
+                    <wp:lineTo x="17966" y="20359"/>
+                    <wp:lineTo x="17966" y="0"/>
+                    <wp:lineTo x="1633" y="0"/>
+                  </wp:wrapPolygon>
+                </wp:wrapThrough>
+                <wp:docPr id="4" name="Text Box 4"/>
+                <wp:cNvGraphicFramePr/>
+                <a:graphic xmlns:a="http://schemas.openxmlformats.org/drawingml/2006/main">
+                  <a:graphicData uri="http://schemas.microsoft.com/office/word/2010/wordprocessingShape">
+                    <wps:wsp>
+                      <wps:cNvSpPr txBox="1"/>
+                      <wps:spPr>
+                        <a:xfrm>
+                          <a:off x="0" y="0"/>
+                          <a:ext cx="335915" cy="431165"/>
+                        </a:xfrm>
+                        <a:prstGeom prst="rect">
+                          <a:avLst/>
+                        </a:prstGeom>
+                        <a:noFill/>
+                        <a:ln>
+                          <a:noFill/>
+                        </a:ln>
+                        <a:effectLst/>
+                      </wps:spPr>
+                      <wps:txbx>
+                        <w:txbxContent>
+                          <w:p>
+                            <w:pPr>
+                              <w:jc w:val="center"/>
+                              <w:rPr>
+                                <w:bCs/>
+                                <w:color w:val="5B9BD5" w:themeColor="accent1"/>
+                                <w:sz w:val="48"/>
+                                <w:szCs w:val="48"/>
+                                <w14:shadow w14:blurRad="38100" w14:dist="25400" w14:dir="5400000" w14:sx="100000" w14:sy="100000" w14:kx="0" w14:ky="0" w14:algn="ctr">
+                                  <w14:srgbClr w14:val="6E747A">
+                                    <w14:alpha w14:val="57000"/>
+                                  </w14:srgbClr>
+                                </w14:shadow>
+                                <w14:textOutline w14:w="0" w14:cap="flat" w14:cmpd="sng" w14:algn="ctr">
+                                  <w14:noFill/>
+                                  <w14:prstDash w14:val="solid"/>
+                                  <w14:round/>
+                                </w14:textOutline>
+                              </w:rPr>
+                            </w:pPr>
+                            <w:r>
+                              <w:rPr>
+                                <w:bCs/>
+                                <w:color w:val="5B9BD5" w:themeColor="accent1"/>
+                                <w:sz w:val="48"/>
+                                <w:szCs w:val="48"/>
+                                <w14:shadow w14:blurRad="38100" w14:dist="25400" w14:dir="5400000" w14:sx="100000" w14:sy="100000" w14:kx="0" w14:ky="0" w14:algn="ctr">
+                                  <w14:srgbClr w14:val="6E747A">
+                                    <w14:alpha w14:val="57000"/>
+                                  </w14:srgbClr>
+                                </w14:shadow>
+                                <w14:textOutline w14:w="0" w14:cap="flat" w14:cmpd="sng" w14:algn="ctr">
+                                  <w14:noFill/>
+                                  <w14:prstDash w14:val="solid"/>
+                                  <w14:round/>
+                                </w14:textOutline>
+                              </w:rPr>
+                              <w:t>2</w:t>
+                            </w:r>
+                          </w:p>
+                        </w:txbxContent>
+                      </wps:txbx>
+                      <wps:bodyPr rot="0" spcFirstLastPara="0" vertOverflow="overflow" horzOverflow="overflow" vert="horz" wrap="square" lIns="91440" tIns="45720" rIns="91440" bIns="45720" numCol="1" spcCol="0" rtlCol="0" fromWordArt="0" anchor="t" anchorCtr="0" forceAA="0" compatLnSpc="1">
+                        <a:prstTxWarp prst="textNoShape">
+                          <a:avLst/>
+                        </a:prstTxWarp>
+                        <a:noAutofit/>
+                      </wps:bodyPr>
+                    </wps:wsp>
+                  </a:graphicData>
+                </a:graphic>
+                <wp14:sizeRelH relativeFrom="margin">
+                  <wp14:pctWidth>0</wp14:pctWidth>
+                </wp14:sizeRelH>
+                <wp14:sizeRelV relativeFrom="margin">
+                  <wp14:pctHeight>0</wp14:pctHeight>
+                </wp14:sizeRelV>
+              </wp:anchor>
+            </w:drawing>
+          </mc:Choice>
+          <mc:Fallback>
+            <w:pict>
+              <v:shapetype w14:anchorId="1B31602A" id="_x0000_t202" coordsize="21600,21600" o:spt="202" path="m0,0l0,21600,21600,21600,21600,0xe">
+                <v:stroke joinstyle="miter"/>
+                <v:path gradientshapeok="t" o:connecttype="rect"/>
+              </v:shapetype>
+              <v:shape id="Text Box 4" o:spid="_x0000_s1026" type="#_x0000_t202" style="position:absolute;left:0;text-align:left;margin-left:210.8pt;margin-top:8.25pt;width:26.45pt;height:33.95pt;z-index:251662336;visibility:visible;mso-wrap-style:square;mso-width-percent:0;mso-height-percent:0;mso-wrap-distance-left:9pt;mso-wrap-distance-top:0;mso-wrap-distance-right:9pt;mso-wrap-distance-bottom:0;mso-position-horizontal:absolute;mso-position-horizontal-relative:text;mso-position-vertical:absolute;mso-position-vertical-relative:text;mso-width-percent:0;mso-height-percent:0;mso-width-relative:margin;mso-height-relative:margin;v-text-anchor:top" o:gfxdata="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" filled="f" stroked="f">
+                <v:fill o:detectmouseclick="t"/>
+                <v:textbox>
+                  <w:txbxContent>
+                    <w:p>
+                      <w:pPr>
+                        <w:jc w:val="center"/>
+                        <w:rPr>
+                          <w:bCs/>
+                          <w:color w:val="5B9BD5" w:themeColor="accent1"/>
+                          <w:sz w:val="48"/>
+                          <w:szCs w:val="48"/>
+                          <w14:shadow w14:blurRad="38100" w14:dist="25400" w14:dir="5400000" w14:sx="100000" w14:sy="100000" w14:kx="0" w14:ky="0" w14:algn="ctr">
+                            <w14:srgbClr w14:val="6E747A">
+                              <w14:alpha w14:val="57000"/>
+                            </w14:srgbClr>
+                          </w14:shadow>
+                          <w14:textOutline w14:w="0" w14:cap="flat" w14:cmpd="sng" w14:algn="ctr">
+                            <w14:noFill/>
+                            <w14:prstDash w14:val="solid"/>
+                            <w14:round/>
+                          </w14:textOutline>
+                        </w:rPr>
+                      </w:pPr>
+                      <w:r>
+                        <w:rPr>
+                          <w:bCs/>
+                          <w:color w:val="5B9BD5" w:themeColor="accent1"/>
+                          <w:sz w:val="48"/>
+                          <w:szCs w:val="48"/>
+                          <w14:shadow w14:blurRad="38100" w14:dist="25400" w14:dir="5400000" w14:sx="100000" w14:sy="100000" w14:kx="0" w14:ky="0" w14:algn="ctr">
+                            <w14:srgbClr w14:val="6E747A">
+                              <w14:alpha w14:val="57000"/>
+                            </w14:srgbClr>
+                          </w14:shadow>
+                          <w14:textOutline w14:w="0" w14:cap="flat" w14:cmpd="sng" w14:algn="ctr">
+                            <w14:noFill/>
+                            <w14:prstDash w14:val="solid"/>
+                            <w14:round/>
+                          </w14:textOutline>
+                        </w:rPr>
+                        <w:t>2</w:t>
+                      </w:r>
+                    </w:p>
+                  </w:txbxContent>
+                </v:textbox>
+                <w10:wrap type="through"/>
+              </v:shape>
+            </w:pict>
+          </mc:Fallback>
+        </mc:AlternateContent>
+      </w:r>
+      <w:r>
+        <w:rPr>
+          <w:noProof/>
+        </w:rPr>
+        <mc:AlternateContent>
+          <mc:Choice Requires="wps">
+            <w:drawing>
+              <wp:anchor distT="0" distB="0" distL="114300" distR="114300" simplePos="0" relativeHeight="251660288" behindDoc="0" locked="0" layoutInCell="1" allowOverlap="1" wp14:anchorId="0B757773" wp14:editId="4345B33D">
+                <wp:simplePos x="0" y="0"/>
+                <wp:positionH relativeFrom="column">
+                  <wp:posOffset>-285573</wp:posOffset>
+                </wp:positionH>
+                <wp:positionV relativeFrom="paragraph">
+                  <wp:posOffset>128905</wp:posOffset>
+                </wp:positionV>
+                <wp:extent cx="335915" cy="431165"/>
+                <wp:effectExtent l="0" t="0" r="0" b="635"/>
+                <wp:wrapThrough wrapText="bothSides">
+                  <wp:wrapPolygon edited="0">
+                    <wp:start x="1633" y="0"/>
+                    <wp:lineTo x="1633" y="20359"/>
+                    <wp:lineTo x="17966" y="20359"/>
+                    <wp:lineTo x="17966" y="0"/>
+                    <wp:lineTo x="1633" y="0"/>
+                  </wp:wrapPolygon>
+                </wp:wrapThrough>
+                <wp:docPr id="3" name="Text Box 3"/>
+                <wp:cNvGraphicFramePr/>
+                <a:graphic xmlns:a="http://schemas.openxmlformats.org/drawingml/2006/main">
+                  <a:graphicData uri="http://schemas.microsoft.com/office/word/2010/wordprocessingShape">
+                    <wps:wsp>
+                      <wps:cNvSpPr txBox="1"/>
+                      <wps:spPr>
+                        <a:xfrm>
+                          <a:off x="0" y="0"/>
+                          <a:ext cx="335915" cy="431165"/>
+                        </a:xfrm>
+                        <a:prstGeom prst="rect">
+                          <a:avLst/>
+                        </a:prstGeom>
+                        <a:noFill/>
+                        <a:ln>
+                          <a:noFill/>
+                        </a:ln>
+                        <a:effectLst/>
+                      </wps:spPr>
+                      <wps:txbx>
+                        <w:txbxContent>
+                          <w:p>
+                            <w:pPr>
+                              <w:jc w:val="center"/>
+                              <w:rPr>
+                                <w:bCs/>
+                                <w:color w:val="5B9BD5" w:themeColor="accent1"/>
+                                <w:sz w:val="48"/>
+                                <w:szCs w:val="48"/>
+                                <w14:shadow w14:blurRad="38100" w14:dist="25400" w14:dir="5400000" w14:sx="100000" w14:sy="100000" w14:kx="0" w14:ky="0" w14:algn="ctr">
+                                  <w14:srgbClr w14:val="6E747A">
+                                    <w14:alpha w14:val="57000"/>
+                                  </w14:srgbClr>
+                                </w14:shadow>
+                                <w14:textOutline w14:w="0" w14:cap="flat" w14:cmpd="sng" w14:algn="ctr">
+                                  <w14:noFill/>
+                                  <w14:prstDash w14:val="solid"/>
+                                  <w14:round/>
+                                </w14:textOutline>
+                              </w:rPr>
+                            </w:pPr>
+                            <w:r>
+                              <w:rPr>
+                                <w:bCs/>
+                                <w:color w:val="5B9BD5" w:themeColor="accent1"/>
+                                <w:sz w:val="48"/>
+                                <w:szCs w:val="48"/>
+                                <w14:shadow w14:blurRad="38100" w14:dist="25400" w14:dir="5400000" w14:sx="100000" w14:sy="100000" w14:kx="0" w14:ky="0" w14:algn="ctr">
+                                  <w14:srgbClr w14:val="6E747A">
+                                    <w14:alpha w14:val="57000"/>
+                                  </w14:srgbClr>
+                                </w14:shadow>
+                                <w14:textOutline w14:w="0" w14:cap="flat" w14:cmpd="sng" w14:algn="ctr">
+                                  <w14:noFill/>
+                                  <w14:prstDash w14:val="solid"/>
+                                  <w14:round/>
+                                </w14:textOutline>
+                              </w:rPr>
+                              <w:t>1</w:t>
+                            </w:r>
+                          </w:p>
+                        </w:txbxContent>
+                      </wps:txbx>
+                      <wps:bodyPr rot="0" spcFirstLastPara="0" vertOverflow="overflow" horzOverflow="overflow" vert="horz" wrap="square" lIns="91440" tIns="45720" rIns="91440" bIns="45720" numCol="1" spcCol="0" rtlCol="0" fromWordArt="0" anchor="t" anchorCtr="0" forceAA="0" compatLnSpc="1">
+                        <a:prstTxWarp prst="textNoShape">
+                          <a:avLst/>
+                        </a:prstTxWarp>
+                        <a:noAutofit/>
+                      </wps:bodyPr>
+                    </wps:wsp>
+                  </a:graphicData>
+                </a:graphic>
+                <wp14:sizeRelH relativeFrom="margin">
+                  <wp14:pctWidth>0</wp14:pctWidth>
+                </wp14:sizeRelH>
+                <wp14:sizeRelV relativeFrom="margin">
+                  <wp14:pctHeight>0</wp14:pctHeight>
+                </wp14:sizeRelV>
+              </wp:anchor>
+            </w:drawing>
+          </mc:Choice>
+          <mc:Fallback>
+            <w:pict>
+              <v:shape w14:anchorId="0B757773" id="Text Box 3" o:spid="_x0000_s1027" type="#_x0000_t202" style="position:absolute;left:0;text-align:left;margin-left:-22.5pt;margin-top:10.15pt;width:26.45pt;height:33.95pt;z-index:251660288;visibility:visible;mso-wrap-style:square;mso-width-percent:0;mso-height-percent:0;mso-wrap-distance-left:9pt;mso-wrap-distance-top:0;mso-wrap-distance-right:9pt;mso-wrap-distance-bottom:0;mso-position-horizontal:absolute;mso-position-horizontal-relative:text;mso-position-vertical:absolute;mso-position-vertical-relative:text;mso-width-percent:0;mso-height-percent:0;mso-width-relative:margin;mso-height-relative:margin;v-text-anchor:top" o:gfxdata="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" filled="f" stroked="f">
+                <v:fill o:detectmouseclick="t"/>
+                <v:textbox>
+                  <w:txbxContent>
+                    <w:p>
+                      <w:pPr>
+                        <w:jc w:val="center"/>
+                        <w:rPr>
+                          <w:bCs/>
+                          <w:color w:val="5B9BD5" w:themeColor="accent1"/>
+                          <w:sz w:val="48"/>
+                          <w:szCs w:val="48"/>
+                          <w14:shadow w14:blurRad="38100" w14:dist="25400" w14:dir="5400000" w14:sx="100000" w14:sy="100000" w14:kx="0" w14:ky="0" w14:algn="ctr">
+                            <w14:srgbClr w14:val="6E747A">
+                              <w14:alpha w14:val="57000"/>
+                            </w14:srgbClr>
+                          </w14:shadow>
+                          <w14:textOutline w14:w="0" w14:cap="flat" w14:cmpd="sng" w14:algn="ctr">
+                            <w14:noFill/>
+                            <w14:prstDash w14:val="solid"/>
+                            <w14:round/>
+                          </w14:textOutline>
+                        </w:rPr>
+                      </w:pPr>
+                      <w:r>
+                        <w:rPr>
+                          <w:bCs/>
+                          <w:color w:val="5B9BD5" w:themeColor="accent1"/>
+                          <w:sz w:val="48"/>
+                          <w:szCs w:val="48"/>
+                          <w14:shadow w14:blurRad="38100" w14:dist="25400" w14:dir="5400000" w14:sx="100000" w14:sy="100000" w14:kx="0" w14:ky="0" w14:algn="ctr">
+                            <w14:srgbClr w14:val="6E747A">
+                              <w14:alpha w14:val="57000"/>
+                            </w14:srgbClr>
+                          </w14:shadow>
+                          <w14:textOutline w14:w="0" w14:cap="flat" w14:cmpd="sng" w14:algn="ctr">
+                            <w14:noFill/>
+                            <w14:prstDash w14:val="solid"/>
+                            <w14:round/>
+                          </w14:textOutline>
+                        </w:rPr>
+                        <w:t>1</w:t>
+                      </w:r>
+                    </w:p>
+                  </w:txbxContent>
+                </v:textbox>
+                <w10:wrap type="through"/>
+              </v:shape>
+            </w:pict>
+          </mc:Fallback>
+        </mc:AlternateContent>
+      </w:r>
+    </w:p>
+    <w:p>
+      <w:pPr>
+        <w:widowControl/>
+        <w:jc w:val="left"/>
+      </w:pPr>
+      <w:r>
+        <w:t xml:space="preserve">    </w:t>
+      </w:r>
+    </w:p>
+    <w:p>
+      <w:pPr>
+        <w:widowControl/>
+        <w:jc w:val="center"/>
+      </w:pPr>
+    </w:p>
+    <w:p>
+      <w:pPr>
+        <w:widowControl/>
+        <w:jc w:val="center"/>
+      </w:pPr>
+    </w:p>
+    <w:p>
+      <w:pPr>
+        <w:widowControl/>
+        <w:jc w:val="center"/>
+      </w:pPr>
+    </w:p>
+    <w:p>
+      <w:pPr>
+        <w:widowControl/>
+        <w:jc w:val="center"/>
+      </w:pPr>
+    </w:p>
+    <w:p>
+      <w:pPr>
+        <w:widowControl/>
+        <w:jc w:val="center"/>
+      </w:pPr>
+    </w:p>
+    <w:p>
+      <w:pPr>
+        <w:widowControl/>
+        <w:jc w:val="center"/>
+      </w:pPr>
+    </w:p>
+    <w:p>
+      <w:pPr>
+        <w:widowControl/>
+        <w:jc w:val="center"/>
+      </w:pPr>
+    </w:p>
+    <w:p>
+      <w:pPr>
+        <w:widowControl/>
+        <w:jc w:val="center"/>
+      </w:pPr>
+    </w:p>
+    <w:p>
+      <w:pPr>
+        <w:widowControl/>
+        <w:jc w:val="center"/>
+      </w:pPr>
+    </w:p>
+    <w:p>
+      <w:pPr>
+        <w:widowControl/>
+        <w:jc w:val="center"/>
+      </w:pPr>
+      <w:r>
+        <w:rPr>
+          <w:noProof/>
+        </w:rPr>
+        <mc:AlternateContent>
+          <mc:Choice Requires="wps">
+            <w:drawing>
+              <wp:anchor distT="0" distB="0" distL="114300" distR="114300" simplePos="0" relativeHeight="251664384" behindDoc="0" locked="0" layoutInCell="1" allowOverlap="1" wp14:anchorId="6F6BB351" wp14:editId="600E7AA5">
+                <wp:simplePos x="0" y="0"/>
+                <wp:positionH relativeFrom="column">
+                  <wp:posOffset>-291465</wp:posOffset>
+                </wp:positionH>
+                <wp:positionV relativeFrom="paragraph">
+                  <wp:posOffset>139065</wp:posOffset>
+                </wp:positionV>
+                <wp:extent cx="335915" cy="431165"/>
+                <wp:effectExtent l="0" t="0" r="0" b="635"/>
+                <wp:wrapThrough wrapText="bothSides">
+                  <wp:wrapPolygon edited="0">
+                    <wp:start x="1633" y="0"/>
+                    <wp:lineTo x="1633" y="20359"/>
+                    <wp:lineTo x="17966" y="20359"/>
+                    <wp:lineTo x="17966" y="0"/>
+                    <wp:lineTo x="1633" y="0"/>
+                  </wp:wrapPolygon>
+                </wp:wrapThrough>
+                <wp:docPr id="5" name="Text Box 5"/>
+                <wp:cNvGraphicFramePr/>
+                <a:graphic xmlns:a="http://schemas.openxmlformats.org/drawingml/2006/main">
+                  <a:graphicData uri="http://schemas.microsoft.com/office/word/2010/wordprocessingShape">
+                    <wps:wsp>
+                      <wps:cNvSpPr txBox="1"/>
+                      <wps:spPr>
+                        <a:xfrm>
+                          <a:off x="0" y="0"/>
+                          <a:ext cx="335915" cy="431165"/>
+                        </a:xfrm>
+                        <a:prstGeom prst="rect">
+                          <a:avLst/>
+                        </a:prstGeom>
+                        <a:noFill/>
+                        <a:ln>
+                          <a:noFill/>
+                        </a:ln>
+                        <a:effectLst/>
+                      </wps:spPr>
+                      <wps:txbx>
+                        <w:txbxContent>
+                          <w:p>
+                            <w:pPr>
+                              <w:jc w:val="center"/>
+                              <w:rPr>
+                                <w:bCs/>
+                                <w:color w:val="5B9BD5" w:themeColor="accent1"/>
+                                <w:sz w:val="48"/>
+                                <w:szCs w:val="48"/>
+                                <w14:shadow w14:blurRad="38100" w14:dist="25400" w14:dir="5400000" w14:sx="100000" w14:sy="100000" w14:kx="0" w14:ky="0" w14:algn="ctr">
+                                  <w14:srgbClr w14:val="6E747A">
+                                    <w14:alpha w14:val="57000"/>
+                                  </w14:srgbClr>
+                                </w14:shadow>
+                                <w14:textOutline w14:w="0" w14:cap="flat" w14:cmpd="sng" w14:algn="ctr">
+                                  <w14:noFill/>
+                                  <w14:prstDash w14:val="solid"/>
+                                  <w14:round/>
+                                </w14:textOutline>
+                              </w:rPr>
+                            </w:pPr>
+                            <w:r>
+                              <w:rPr>
+                                <w:bCs/>
+                                <w:color w:val="5B9BD5" w:themeColor="accent1"/>
+                                <w:sz w:val="48"/>
+                                <w:szCs w:val="48"/>
+                                <w14:shadow w14:blurRad="38100" w14:dist="25400" w14:dir="5400000" w14:sx="100000" w14:sy="100000" w14:kx="0" w14:ky="0" w14:algn="ctr">
+                                  <w14:srgbClr w14:val="6E747A">
+                                    <w14:alpha w14:val="57000"/>
+                                  </w14:srgbClr>
+                                </w14:shadow>
+                                <w14:textOutline w14:w="0" w14:cap="flat" w14:cmpd="sng" w14:algn="ctr">
+                                  <w14:noFill/>
+                                  <w14:prstDash w14:val="solid"/>
+                                  <w14:round/>
+                                </w14:textOutline>
+                              </w:rPr>
+                              <w:t>3</w:t>
+                            </w:r>
+                          </w:p>
+                        </w:txbxContent>
+                      </wps:txbx>
+                      <wps:bodyPr rot="0" spcFirstLastPara="0" vertOverflow="overflow" horzOverflow="overflow" vert="horz" wrap="square" lIns="91440" tIns="45720" rIns="91440" bIns="45720" numCol="1" spcCol="0" rtlCol="0" fromWordArt="0" anchor="t" anchorCtr="0" forceAA="0" compatLnSpc="1">
+                        <a:prstTxWarp prst="textNoShape">
+                          <a:avLst/>
+                        </a:prstTxWarp>
+                        <a:noAutofit/>
+                      </wps:bodyPr>
+                    </wps:wsp>
+                  </a:graphicData>
+                </a:graphic>
+                <wp14:sizeRelH relativeFrom="margin">
+                  <wp14:pctWidth>0</wp14:pctWidth>
+                </wp14:sizeRelH>
+                <wp14:sizeRelV relativeFrom="margin">
+                  <wp14:pctHeight>0</wp14:pctHeight>
+                </wp14:sizeRelV>
+              </wp:anchor>
+            </w:drawing>
+          </mc:Choice>
+          <mc:Fallback>
+            <w:pict>
+              <v:shape w14:anchorId="6F6BB351" id="Text Box 5" o:spid="_x0000_s1028" type="#_x0000_t202" style="position:absolute;left:0;text-align:left;margin-left:-22.95pt;margin-top:10.95pt;width:26.45pt;height:33.95pt;z-index:251664384;visibility:visible;mso-wrap-style:square;mso-width-percent:0;mso-height-percent:0;mso-wrap-distance-left:9pt;mso-wrap-distance-top:0;mso-wrap-distance-right:9pt;mso-wrap-distance-bottom:0;mso-position-horizontal:absolute;mso-position-horizontal-relative:text;mso-position-vertical:absolute;mso-position-vertical-relative:text;mso-width-percent:0;mso-height-percent:0;mso-width-relative:margin;mso-height-relative:margin;v-text-anchor:top" o:gfxdata="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" filled="f" stroked="f">
+                <v:fill o:detectmouseclick="t"/>
+                <v:textbox>
+                  <w:txbxContent>
+                    <w:p>
+                      <w:pPr>
+                        <w:jc w:val="center"/>
+                        <w:rPr>
+                          <w:bCs/>
+                          <w:color w:val="5B9BD5" w:themeColor="accent1"/>
+                          <w:sz w:val="48"/>
+                          <w:szCs w:val="48"/>
+                          <w14:shadow w14:blurRad="38100" w14:dist="25400" w14:dir="5400000" w14:sx="100000" w14:sy="100000" w14:kx="0" w14:ky="0" w14:algn="ctr">
+                            <w14:srgbClr w14:val="6E747A">
+                              <w14:alpha w14:val="57000"/>
+                            </w14:srgbClr>
+                          </w14:shadow>
+                          <w14:textOutline w14:w="0" w14:cap="flat" w14:cmpd="sng" w14:algn="ctr">
+                            <w14:noFill/>
+                            <w14:prstDash w14:val="solid"/>
+                            <w14:round/>
+                          </w14:textOutline>
+                        </w:rPr>
+                      </w:pPr>
+                      <w:r>
+                        <w:rPr>
+                          <w:bCs/>
+                          <w:color w:val="5B9BD5" w:themeColor="accent1"/>
+                          <w:sz w:val="48"/>
+                          <w:szCs w:val="48"/>
+                          <w14:shadow w14:blurRad="38100" w14:dist="25400" w14:dir="5400000" w14:sx="100000" w14:sy="100000" w14:kx="0" w14:ky="0" w14:algn="ctr">
+                            <w14:srgbClr w14:val="6E747A">
+                              <w14:alpha w14:val="57000"/>
+                            </w14:srgbClr>
+                          </w14:shadow>
+                          <w14:textOutline w14:w="0" w14:cap="flat" w14:cmpd="sng" w14:algn="ctr">
+                            <w14:noFill/>
+                            <w14:prstDash w14:val="solid"/>
+                            <w14:round/>
+                          </w14:textOutline>
+                        </w:rPr>
+                        <w:t>3</w:t>
+                      </w:r>
+                    </w:p>
+                  </w:txbxContent>
+                </v:textbox>
+                <w10:wrap type="through"/>
+              </v:shape>
+            </w:pict>
+          </mc:Fallback>
+        </mc:AlternateContent>
+      </w:r>
+    </w:p>
+    <w:p>
+      <w:pPr>
+        <w:widowControl/>
+        <w:jc w:val="center"/>
+      </w:pPr>
+    </w:p>
+    <w:p>
+      <w:pPr>
+        <w:widowControl/>
+        <w:jc w:val="center"/>
+      </w:pPr>
+    </w:p>
+    <w:p>
+      <w:pPr>
+        <w:widowControl/>
+        <w:jc w:val="center"/>
+      </w:pPr>
+    </w:p>
+    <w:p>
+      <w:pPr>
+        <w:widowControl/>
+        <w:jc w:val="center"/>
+      </w:pPr>
+    </w:p>
+    <w:p>
+      <w:pPr>
+        <w:widowControl/>
+        <w:jc w:val="center"/>
+      </w:pPr>
+    </w:p>
+    <w:p>
+      <w:pPr>
+        <w:widowControl/>
+        <w:jc w:val="center"/>
+      </w:pPr>
+    </w:p>
+    <w:p>
+      <w:pPr>
+        <w:widowControl/>
+        <w:jc w:val="center"/>
+      </w:pPr>
+    </w:p>
+    <w:p>
+      <w:pPr>
+        <w:widowControl/>
+        <w:jc w:val="center"/>
+      </w:pPr>
+      <w:r>
+        <w:t>Figure 1: GUIPanel Display</w:t>
+      </w:r>
+    </w:p>
+    <w:p>
+      <w:pPr>
+        <w:pStyle w:val="ListParagraph"/>
+        <w:widowControl/>
+        <w:numPr>
+          <w:ilvl w:val="0"/>
+          <w:numId w:val="1"/>
+        </w:numPr>
+        <w:jc w:val="left"/>
+        <w:rPr>
+          <w:sz w:val="24"/>
+          <w:szCs w:val="24"/>
+        </w:rPr>
+      </w:pPr>
+      <w:r>
+        <w:rPr>
+          <w:sz w:val="24"/>
+          <w:szCs w:val="24"/>
+        </w:rPr>
+        <w:t xml:space="preserve">When the Jar file runs the GUI in </w:t>
+      </w:r>
+      <w:r>
+        <w:rPr>
+          <w:sz w:val="24"/>
+          <w:szCs w:val="24"/>
+        </w:rPr>
+        <w:t>‘</w:t>
+      </w:r>
+      <w:r>
+        <w:rPr>
+          <w:sz w:val="24"/>
+          <w:szCs w:val="24"/>
+        </w:rPr>
+        <w:t>Figure 1</w:t>
+      </w:r>
+      <w:r>
+        <w:rPr>
+          <w:sz w:val="24"/>
+          <w:szCs w:val="24"/>
+        </w:rPr>
+        <w:t>’</w:t>
+      </w:r>
+      <w:r>
+        <w:rPr>
+          <w:sz w:val="24"/>
+          <w:szCs w:val="24"/>
+        </w:rPr>
+        <w:t xml:space="preserve"> will be displayed.</w:t>
+      </w:r>
+    </w:p>
+    <w:p>
+      <w:pPr>
+        <w:pStyle w:val="ListParagraph"/>
+        <w:widowControl/>
+        <w:numPr>
+          <w:ilvl w:val="0"/>
+          <w:numId w:val="1"/>
+        </w:numPr>
+        <w:jc w:val="left"/>
+        <w:rPr>
+          <w:sz w:val="24"/>
+          <w:szCs w:val="24"/>
+        </w:rPr>
+      </w:pPr>
+      <w:r>
+        <w:rPr>
+          <w:sz w:val="24"/>
+          <w:szCs w:val="24"/>
+        </w:rPr>
+        <w:t>The GUI consists of three parts:</w:t>
+      </w:r>
+    </w:p>
+    <w:p>
+      <w:pPr>
+        <w:pStyle w:val="ListParagraph"/>
+        <w:widowControl/>
+        <w:numPr>
+          <w:ilvl w:val="1"/>
+          <w:numId w:val="1"/>
+        </w:numPr>
+        <w:jc w:val="left"/>
+        <w:rPr>
+          <w:sz w:val="24"/>
+          <w:szCs w:val="24"/>
+        </w:rPr>
+      </w:pPr>
+      <w:r>
+        <w:rPr>
+          <w:sz w:val="24"/>
+          <w:szCs w:val="24"/>
+        </w:rPr>
+        <w:t>Each of the registers in the first column exists to hold certain information:</w:t>
+      </w:r>
+    </w:p>
+    <w:p>
+      <w:pPr>
+        <w:pStyle w:val="ListParagraph"/>
+        <w:widowControl/>
+        <w:numPr>
+          <w:ilvl w:val="2"/>
+          <w:numId w:val="1"/>
+        </w:numPr>
+        <w:jc w:val="left"/>
+        <w:rPr>
+          <w:sz w:val="24"/>
+          <w:szCs w:val="24"/>
+        </w:rPr>
+      </w:pPr>
+      <w:r>
+        <w:rPr>
+          <w:sz w:val="24"/>
+          <w:szCs w:val="24"/>
+        </w:rPr>
+        <w:t>PC:</w:t>
+      </w:r>
+      <w:r>
+        <w:t xml:space="preserve"> </w:t>
+      </w:r>
+      <w:r>
+        <w:rPr>
+          <w:sz w:val="24"/>
+          <w:szCs w:val="24"/>
+        </w:rPr>
+        <w:t>displays the current instruction that is being executed</w:t>
+      </w:r>
+      <w:r>
+        <w:rPr>
+          <w:sz w:val="24"/>
+          <w:szCs w:val="24"/>
+        </w:rPr>
+        <w:t>.</w:t>
+      </w:r>
+    </w:p>
+    <w:p>
+      <w:pPr>
+        <w:pStyle w:val="ListParagraph"/>
+        <w:widowControl/>
+        <w:numPr>
+          <w:ilvl w:val="2"/>
+          <w:numId w:val="1"/>
+        </w:numPr>
+        <w:jc w:val="left"/>
+        <w:rPr>
+          <w:sz w:val="24"/>
+          <w:szCs w:val="24"/>
+        </w:rPr>
+      </w:pPr>
+      <w:r>
+        <w:rPr>
+          <w:sz w:val="24"/>
+          <w:szCs w:val="24"/>
+        </w:rPr>
+        <w:t xml:space="preserve">IR: </w:t>
+      </w:r>
+      <w:r>
+        <w:rPr>
+          <w:sz w:val="24"/>
+          <w:szCs w:val="24"/>
+        </w:rPr>
+        <w:t>displays the currently executing register</w:t>
+      </w:r>
+      <w:r>
+        <w:rPr>
+          <w:sz w:val="24"/>
+          <w:szCs w:val="24"/>
+        </w:rPr>
+        <w:t>.</w:t>
+      </w:r>
+    </w:p>
+    <w:p>
+      <w:pPr>
+        <w:pStyle w:val="ListParagraph"/>
+        <w:widowControl/>
+        <w:numPr>
+          <w:ilvl w:val="2"/>
+          <w:numId w:val="1"/>
+        </w:numPr>
+        <w:jc w:val="left"/>
+        <w:rPr>
+          <w:sz w:val="24"/>
+          <w:szCs w:val="24"/>
+        </w:rPr>
+      </w:pPr>
+      <w:r>
+        <w:rPr>
+          <w:sz w:val="24"/>
+          <w:szCs w:val="24"/>
+        </w:rPr>
+        <w:t xml:space="preserve">MAR: </w:t>
+      </w:r>
+      <w:r>
+        <w:rPr>
+          <w:sz w:val="24"/>
+          <w:szCs w:val="24"/>
+        </w:rPr>
+        <w:t>displays the memory address of the data to be fetched.</w:t>
+      </w:r>
+    </w:p>
+    <w:p>
+      <w:pPr>
+        <w:pStyle w:val="ListParagraph"/>
+        <w:widowControl/>
+        <w:numPr>
+          <w:ilvl w:val="2"/>
+          <w:numId w:val="1"/>
+        </w:numPr>
+        <w:jc w:val="left"/>
+        <w:rPr>
+          <w:sz w:val="24"/>
+          <w:szCs w:val="24"/>
+        </w:rPr>
+      </w:pPr>
+      <w:r>
+        <w:rPr>
+          <w:sz w:val="24"/>
+          <w:szCs w:val="24"/>
+        </w:rPr>
+        <w:t xml:space="preserve">MBR: </w:t>
+      </w:r>
+      <w:r>
+        <w:rPr>
+          <w:sz w:val="24"/>
+          <w:szCs w:val="24"/>
+        </w:rPr>
+        <w:t>displays the data fetched from and to the memory.</w:t>
+      </w:r>
+    </w:p>
+    <w:p>
+      <w:pPr>
+        <w:pStyle w:val="ListParagraph"/>
+        <w:widowControl/>
+        <w:numPr>
+          <w:ilvl w:val="2"/>
+          <w:numId w:val="1"/>
+        </w:numPr>
+        <w:jc w:val="left"/>
+        <w:rPr>
+          <w:sz w:val="24"/>
+          <w:szCs w:val="24"/>
+        </w:rPr>
+      </w:pPr>
+      <w:r>
+        <w:rPr>
+          <w:sz w:val="24"/>
+          <w:szCs w:val="24"/>
+        </w:rPr>
+        <w:t xml:space="preserve">IAR: </w:t>
+      </w:r>
+      <w:r>
+        <w:rPr>
+          <w:sz w:val="24"/>
+          <w:szCs w:val="24"/>
+        </w:rPr>
+        <w:t>displays the address of the current executing register.</w:t>
+      </w:r>
+    </w:p>
+    <w:p>
+      <w:pPr>
+        <w:pStyle w:val="ListParagraph"/>
+        <w:widowControl/>
+        <w:numPr>
+          <w:ilvl w:val="1"/>
+          <w:numId w:val="1"/>
+        </w:numPr>
+        <w:jc w:val="left"/>
+        <w:rPr>
+          <w:sz w:val="24"/>
+          <w:szCs w:val="24"/>
+        </w:rPr>
+      </w:pPr>
+      <w:r>
+        <w:rPr>
+          <w:sz w:val="24"/>
+          <w:szCs w:val="24"/>
+        </w:rPr>
+        <w:t>Registers R0-R</w:t>
+      </w:r>
+      <w:r>
+        <w:rPr>
+          <w:sz w:val="24"/>
+          <w:szCs w:val="24"/>
+        </w:rPr>
+        <w:t>3</w:t>
+      </w:r>
+      <w:r>
+        <w:rPr>
+          <w:sz w:val="24"/>
+          <w:szCs w:val="24"/>
+        </w:rPr>
+        <w:t xml:space="preserve"> </w:t>
+      </w:r>
+      <w:r>
+        <w:rPr>
+          <w:sz w:val="24"/>
+          <w:szCs w:val="24"/>
+        </w:rPr>
+        <w:t>are</w:t>
+      </w:r>
+      <w:r>
+        <w:rPr>
+          <w:sz w:val="24"/>
+          <w:szCs w:val="24"/>
+        </w:rPr>
+        <w:t xml:space="preserve"> General Purpose Registers</w:t>
+      </w:r>
+      <w:r>
+        <w:rPr>
+          <w:sz w:val="24"/>
+          <w:szCs w:val="24"/>
+        </w:rPr>
+        <w:t>, Registers X0-X2 are Indexed Registers.</w:t>
+      </w:r>
+    </w:p>
+    <w:p>
+      <w:pPr>
+        <w:pStyle w:val="ListParagraph"/>
+        <w:widowControl/>
+        <w:numPr>
+          <w:ilvl w:val="1"/>
+          <w:numId w:val="1"/>
+        </w:numPr>
+        <w:jc w:val="left"/>
+        <w:rPr>
+          <w:sz w:val="24"/>
+          <w:szCs w:val="24"/>
+        </w:rPr>
+      </w:pPr>
+      <w:r>
+        <w:rPr>
+          <w:sz w:val="24"/>
+          <w:szCs w:val="24"/>
+        </w:rPr>
+        <w:t xml:space="preserve">CPU Simulator Console: </w:t>
+      </w:r>
+      <w:r>
+        <w:rPr>
+          <w:sz w:val="24"/>
+          <w:szCs w:val="24"/>
+        </w:rPr>
+        <w:t xml:space="preserve">is the control area for the user to </w:t>
+      </w:r>
+      <w:r>
+        <w:rPr>
+          <w:sz w:val="24"/>
+          <w:szCs w:val="24"/>
+        </w:rPr>
+        <w:t>load</w:t>
+      </w:r>
+      <w:r>
+        <w:rPr>
+          <w:sz w:val="24"/>
+          <w:szCs w:val="24"/>
+        </w:rPr>
+        <w:t xml:space="preserve"> </w:t>
+      </w:r>
+      <w:r>
+        <w:rPr>
+          <w:sz w:val="24"/>
+          <w:szCs w:val="24"/>
+        </w:rPr>
+        <w:t>files, run the program</w:t>
+      </w:r>
+      <w:r>
+        <w:rPr>
+          <w:sz w:val="24"/>
+          <w:szCs w:val="24"/>
+        </w:rPr>
+        <w:t xml:space="preserve"> and </w:t>
+      </w:r>
+      <w:r>
+        <w:rPr>
+          <w:sz w:val="24"/>
+          <w:szCs w:val="24"/>
+        </w:rPr>
+        <w:t>monitor</w:t>
+      </w:r>
+      <w:r>
+        <w:rPr>
+          <w:sz w:val="24"/>
+          <w:szCs w:val="24"/>
+        </w:rPr>
+        <w:t xml:space="preserve"> the output.</w:t>
+      </w:r>
+      <w:r>
+        <w:rPr>
+          <w:sz w:val="24"/>
+          <w:szCs w:val="24"/>
+        </w:rPr>
+        <w:t xml:space="preserve"> It consists of the following:</w:t>
+      </w:r>
+    </w:p>
+    <w:p>
+      <w:pPr>
+        <w:pStyle w:val="ListParagraph"/>
+        <w:widowControl/>
+        <w:numPr>
+          <w:ilvl w:val="2"/>
+          <w:numId w:val="1"/>
+        </w:numPr>
+        <w:jc w:val="left"/>
+        <w:rPr>
+          <w:sz w:val="24"/>
+          <w:szCs w:val="24"/>
+        </w:rPr>
+      </w:pPr>
+      <w:r>
+        <w:rPr>
+          <w:sz w:val="24"/>
+          <w:szCs w:val="24"/>
+        </w:rPr>
+        <w:t>Load Button: Loads a text file of instructions into memory.</w:t>
+      </w:r>
+    </w:p>
+    <w:p>
+      <w:pPr>
+        <w:pStyle w:val="ListParagraph"/>
+        <w:widowControl/>
+        <w:numPr>
+          <w:ilvl w:val="2"/>
+          <w:numId w:val="1"/>
+        </w:numPr>
+        <w:jc w:val="left"/>
+        <w:rPr>
+          <w:sz w:val="24"/>
+          <w:szCs w:val="24"/>
+        </w:rPr>
+      </w:pPr>
+      <w:r>
+        <w:rPr>
+          <w:sz w:val="24"/>
+          <w:szCs w:val="24"/>
+        </w:rPr>
+        <w:t>Single Step Button: Loads memory contents one instruction at a time, and changing register values accordingly</w:t>
+      </w:r>
+    </w:p>
+    <w:p>
+      <w:pPr>
+        <w:pStyle w:val="ListParagraph"/>
+        <w:widowControl/>
+        <w:numPr>
+          <w:ilvl w:val="2"/>
+          <w:numId w:val="1"/>
+        </w:numPr>
+        <w:jc w:val="left"/>
+        <w:rPr>
+          <w:sz w:val="24"/>
+          <w:szCs w:val="24"/>
+        </w:rPr>
+      </w:pPr>
+      <w:r>
+        <w:rPr>
+          <w:sz w:val="24"/>
+          <w:szCs w:val="24"/>
+        </w:rPr>
+        <w:t xml:space="preserve">Run Button: </w:t>
+      </w:r>
+      <w:r>
+        <w:rPr>
+          <w:sz w:val="24"/>
+          <w:szCs w:val="24"/>
+        </w:rPr>
+        <w:t>Loads all instructions in memory sequentially into registers and displays values on the console</w:t>
+      </w:r>
+      <w:r>
+        <w:rPr>
+          <w:sz w:val="24"/>
+          <w:szCs w:val="24"/>
+        </w:rPr>
+        <w:t xml:space="preserve"> (For now. It will later perform instruction execution in coming phases).</w:t>
+      </w:r>
+    </w:p>
+    <w:p>
+      <w:pPr>
+        <w:pStyle w:val="ListParagraph"/>
+        <w:widowControl/>
+        <w:numPr>
+          <w:ilvl w:val="2"/>
+          <w:numId w:val="1"/>
+        </w:numPr>
+        <w:jc w:val="left"/>
+        <w:rPr>
+          <w:sz w:val="24"/>
+          <w:szCs w:val="24"/>
+        </w:rPr>
+      </w:pPr>
+      <w:r>
+        <w:rPr>
+          <w:sz w:val="24"/>
+          <w:szCs w:val="24"/>
+        </w:rPr>
+        <w:t xml:space="preserve">Simulator Console: A console to display messages and </w:t>
+      </w:r>
+      <w:r>
+        <w:rPr>
+          <w:sz w:val="24"/>
+          <w:szCs w:val="24"/>
+        </w:rPr>
+        <w:t>output to ensure correctness</w:t>
+      </w:r>
+      <w:r>
+        <w:rPr>
+          <w:sz w:val="24"/>
+          <w:szCs w:val="24"/>
+        </w:rPr>
+        <w:t>.</w:t>
+      </w:r>
+    </w:p>
+    <w:p>
+      <w:pPr>
+        <w:pStyle w:val="ListParagraph"/>
+        <w:widowControl/>
+        <w:numPr>
+          <w:ilvl w:val="0"/>
+          <w:numId w:val="1"/>
+        </w:numPr>
+        <w:jc w:val="left"/>
+        <w:rPr>
+          <w:sz w:val="24"/>
+          <w:szCs w:val="24"/>
+        </w:rPr>
+      </w:pPr>
+      <w:r>
+        <w:br w:type="page"/>
+      </w:r>
+    </w:p>
     <w:p/>
     <w:tbl>
       <w:tblPr>
@@ -288,7 +1546,6 @@
               <w:rPr>
                 <w:rFonts w:hint="eastAsia"/>
               </w:rPr>
-              <w:lastRenderedPageBreak/>
               <w:t>Version No.</w:t>
             </w:r>
           </w:p>
@@ -434,6 +1691,11 @@
               </w:rPr>
               <w:t>Han Wang</w:t>
             </w:r>
+            <w:r>
+              <w:t>, Lulwah AlKulaib</w:t>
+            </w:r>
+            <w:bookmarkStart w:id="0" w:name="_GoBack"/>
+            <w:bookmarkEnd w:id="0"/>
           </w:p>
         </w:tc>
         <w:tc>
@@ -674,7 +1936,7 @@
     </w:tbl>
     <w:p/>
     <w:sectPr>
-      <w:footerReference w:type="default" r:id="rId7"/>
+      <w:footerReference w:type="default" r:id="rId9"/>
       <w:pgSz w:w="11900" w:h="16840"/>
       <w:pgMar w:top="1440" w:right="1440" w:bottom="1440" w:left="1440" w:header="708" w:footer="708" w:gutter="0"/>
       <w:cols w:space="708"/>
@@ -715,11 +1977,9 @@
     <w:r>
       <w:t xml:space="preserve">r Simulator </w:t>
     </w:r>
-    <w:proofErr w:type="spellStart"/>
     <w:r>
-      <w:t>Project_User</w:t>
+      <w:t>Project User</w:t>
     </w:r>
-    <w:proofErr w:type="spellEnd"/>
     <w:r>
       <w:t xml:space="preserve"> Guide</w:t>
     </w:r>
@@ -744,6 +2004,279 @@
     </w:p>
   </w:footnote>
 </w:footnotes>
+</file>
+
+<file path=word/numbering.xml><?xml version="1.0" encoding="utf-8"?>
+<w:numbering xmlns:wpc="http://schemas.microsoft.com/office/word/2010/wordprocessingCanvas" xmlns:mo="http://schemas.microsoft.com/office/mac/office/2008/main" xmlns:mc="http://schemas.openxmlformats.org/markup-compatibility/2006" xmlns:mv="urn:schemas-microsoft-com:mac:vml" xmlns:o="urn:schemas-microsoft-com:office:office" xmlns:r="http://schemas.openxmlformats.org/officeDocument/2006/relationships" xmlns:m="http://schemas.openxmlformats.org/officeDocument/2006/math" xmlns:v="urn:schemas-microsoft-com:vml" xmlns:wp14="http://schemas.microsoft.com/office/word/2010/wordprocessingDrawing" xmlns:wp="http://schemas.openxmlformats.org/drawingml/2006/wordprocessingDrawing" xmlns:w10="urn:schemas-microsoft-com:office:word" xmlns:w="http://schemas.openxmlformats.org/wordprocessingml/2006/main" xmlns:w14="http://schemas.microsoft.com/office/word/2010/wordml" xmlns:w15="http://schemas.microsoft.com/office/word/2012/wordml" xmlns:wpg="http://schemas.microsoft.com/office/word/2010/wordprocessingGroup" xmlns:wpi="http://schemas.microsoft.com/office/word/2010/wordprocessingInk" xmlns:wne="http://schemas.microsoft.com/office/word/2006/wordml" xmlns:wps="http://schemas.microsoft.com/office/word/2010/wordprocessingShape" mc:Ignorable="w14 w15 wp14">
+  <w:abstractNum w:abstractNumId="0">
+    <w:nsid w:val="456B4C38"/>
+    <w:multiLevelType w:val="multilevel"/>
+    <w:tmpl w:val="AAE255F2"/>
+    <w:lvl w:ilvl="0">
+      <w:start w:val="1"/>
+      <w:numFmt w:val="bullet"/>
+      <w:lvlText w:val=""/>
+      <w:lvlJc w:val="left"/>
+      <w:pPr>
+        <w:tabs>
+          <w:tab w:val="num" w:pos="720"/>
+        </w:tabs>
+        <w:ind w:left="720" w:hanging="360"/>
+      </w:pPr>
+      <w:rPr>
+        <w:rFonts w:ascii="Symbol" w:hAnsi="Symbol" w:hint="default"/>
+        <w:sz w:val="20"/>
+      </w:rPr>
+    </w:lvl>
+    <w:lvl w:ilvl="1" w:tentative="1">
+      <w:start w:val="1"/>
+      <w:numFmt w:val="bullet"/>
+      <w:lvlText w:val=""/>
+      <w:lvlJc w:val="left"/>
+      <w:pPr>
+        <w:tabs>
+          <w:tab w:val="num" w:pos="1440"/>
+        </w:tabs>
+        <w:ind w:left="1440" w:hanging="360"/>
+      </w:pPr>
+      <w:rPr>
+        <w:rFonts w:ascii="Symbol" w:hAnsi="Symbol" w:hint="default"/>
+        <w:sz w:val="20"/>
+      </w:rPr>
+    </w:lvl>
+    <w:lvl w:ilvl="2" w:tentative="1">
+      <w:start w:val="1"/>
+      <w:numFmt w:val="bullet"/>
+      <w:lvlText w:val=""/>
+      <w:lvlJc w:val="left"/>
+      <w:pPr>
+        <w:tabs>
+          <w:tab w:val="num" w:pos="2160"/>
+        </w:tabs>
+        <w:ind w:left="2160" w:hanging="360"/>
+      </w:pPr>
+      <w:rPr>
+        <w:rFonts w:ascii="Symbol" w:hAnsi="Symbol" w:hint="default"/>
+        <w:sz w:val="20"/>
+      </w:rPr>
+    </w:lvl>
+    <w:lvl w:ilvl="3" w:tentative="1">
+      <w:start w:val="1"/>
+      <w:numFmt w:val="bullet"/>
+      <w:lvlText w:val=""/>
+      <w:lvlJc w:val="left"/>
+      <w:pPr>
+        <w:tabs>
+          <w:tab w:val="num" w:pos="2880"/>
+        </w:tabs>
+        <w:ind w:left="2880" w:hanging="360"/>
+      </w:pPr>
+      <w:rPr>
+        <w:rFonts w:ascii="Symbol" w:hAnsi="Symbol" w:hint="default"/>
+        <w:sz w:val="20"/>
+      </w:rPr>
+    </w:lvl>
+    <w:lvl w:ilvl="4" w:tentative="1">
+      <w:start w:val="1"/>
+      <w:numFmt w:val="bullet"/>
+      <w:lvlText w:val=""/>
+      <w:lvlJc w:val="left"/>
+      <w:pPr>
+        <w:tabs>
+          <w:tab w:val="num" w:pos="3600"/>
+        </w:tabs>
+        <w:ind w:left="3600" w:hanging="360"/>
+      </w:pPr>
+      <w:rPr>
+        <w:rFonts w:ascii="Symbol" w:hAnsi="Symbol" w:hint="default"/>
+        <w:sz w:val="20"/>
+      </w:rPr>
+    </w:lvl>
+    <w:lvl w:ilvl="5" w:tentative="1">
+      <w:start w:val="1"/>
+      <w:numFmt w:val="bullet"/>
+      <w:lvlText w:val=""/>
+      <w:lvlJc w:val="left"/>
+      <w:pPr>
+        <w:tabs>
+          <w:tab w:val="num" w:pos="4320"/>
+        </w:tabs>
+        <w:ind w:left="4320" w:hanging="360"/>
+      </w:pPr>
+      <w:rPr>
+        <w:rFonts w:ascii="Symbol" w:hAnsi="Symbol" w:hint="default"/>
+        <w:sz w:val="20"/>
+      </w:rPr>
+    </w:lvl>
+    <w:lvl w:ilvl="6" w:tentative="1">
+      <w:start w:val="1"/>
+      <w:numFmt w:val="bullet"/>
+      <w:lvlText w:val=""/>
+      <w:lvlJc w:val="left"/>
+      <w:pPr>
+        <w:tabs>
+          <w:tab w:val="num" w:pos="5040"/>
+        </w:tabs>
+        <w:ind w:left="5040" w:hanging="360"/>
+      </w:pPr>
+      <w:rPr>
+        <w:rFonts w:ascii="Symbol" w:hAnsi="Symbol" w:hint="default"/>
+        <w:sz w:val="20"/>
+      </w:rPr>
+    </w:lvl>
+    <w:lvl w:ilvl="7" w:tentative="1">
+      <w:start w:val="1"/>
+      <w:numFmt w:val="bullet"/>
+      <w:lvlText w:val=""/>
+      <w:lvlJc w:val="left"/>
+      <w:pPr>
+        <w:tabs>
+          <w:tab w:val="num" w:pos="5760"/>
+        </w:tabs>
+        <w:ind w:left="5760" w:hanging="360"/>
+      </w:pPr>
+      <w:rPr>
+        <w:rFonts w:ascii="Symbol" w:hAnsi="Symbol" w:hint="default"/>
+        <w:sz w:val="20"/>
+      </w:rPr>
+    </w:lvl>
+    <w:lvl w:ilvl="8" w:tentative="1">
+      <w:start w:val="1"/>
+      <w:numFmt w:val="bullet"/>
+      <w:lvlText w:val=""/>
+      <w:lvlJc w:val="left"/>
+      <w:pPr>
+        <w:tabs>
+          <w:tab w:val="num" w:pos="6480"/>
+        </w:tabs>
+        <w:ind w:left="6480" w:hanging="360"/>
+      </w:pPr>
+      <w:rPr>
+        <w:rFonts w:ascii="Symbol" w:hAnsi="Symbol" w:hint="default"/>
+        <w:sz w:val="20"/>
+      </w:rPr>
+    </w:lvl>
+  </w:abstractNum>
+  <w:abstractNum w:abstractNumId="1">
+    <w:nsid w:val="4B356DCF"/>
+    <w:multiLevelType w:val="hybridMultilevel"/>
+    <w:tmpl w:val="C3147AA4"/>
+    <w:lvl w:ilvl="0" w:tplc="04090001">
+      <w:start w:val="1"/>
+      <w:numFmt w:val="bullet"/>
+      <w:lvlText w:val=""/>
+      <w:lvlJc w:val="left"/>
+      <w:pPr>
+        <w:ind w:left="720" w:hanging="360"/>
+      </w:pPr>
+      <w:rPr>
+        <w:rFonts w:ascii="Symbol" w:hAnsi="Symbol" w:hint="default"/>
+      </w:rPr>
+    </w:lvl>
+    <w:lvl w:ilvl="1" w:tplc="0409000F">
+      <w:start w:val="1"/>
+      <w:numFmt w:val="decimal"/>
+      <w:lvlText w:val="%2."/>
+      <w:lvlJc w:val="left"/>
+      <w:pPr>
+        <w:ind w:left="1440" w:hanging="360"/>
+      </w:pPr>
+      <w:rPr>
+        <w:rFonts w:hint="default"/>
+      </w:rPr>
+    </w:lvl>
+    <w:lvl w:ilvl="2" w:tplc="04090005">
+      <w:start w:val="1"/>
+      <w:numFmt w:val="bullet"/>
+      <w:lvlText w:val=""/>
+      <w:lvlJc w:val="left"/>
+      <w:pPr>
+        <w:ind w:left="2160" w:hanging="360"/>
+      </w:pPr>
+      <w:rPr>
+        <w:rFonts w:ascii="Wingdings" w:hAnsi="Wingdings" w:hint="default"/>
+      </w:rPr>
+    </w:lvl>
+    <w:lvl w:ilvl="3" w:tplc="04090001" w:tentative="1">
+      <w:start w:val="1"/>
+      <w:numFmt w:val="bullet"/>
+      <w:lvlText w:val=""/>
+      <w:lvlJc w:val="left"/>
+      <w:pPr>
+        <w:ind w:left="2880" w:hanging="360"/>
+      </w:pPr>
+      <w:rPr>
+        <w:rFonts w:ascii="Symbol" w:hAnsi="Symbol" w:hint="default"/>
+      </w:rPr>
+    </w:lvl>
+    <w:lvl w:ilvl="4" w:tplc="04090003" w:tentative="1">
+      <w:start w:val="1"/>
+      <w:numFmt w:val="bullet"/>
+      <w:lvlText w:val="o"/>
+      <w:lvlJc w:val="left"/>
+      <w:pPr>
+        <w:ind w:left="3600" w:hanging="360"/>
+      </w:pPr>
+      <w:rPr>
+        <w:rFonts w:ascii="Courier New" w:hAnsi="Courier New" w:cs="Courier New" w:hint="default"/>
+      </w:rPr>
+    </w:lvl>
+    <w:lvl w:ilvl="5" w:tplc="04090005" w:tentative="1">
+      <w:start w:val="1"/>
+      <w:numFmt w:val="bullet"/>
+      <w:lvlText w:val=""/>
+      <w:lvlJc w:val="left"/>
+      <w:pPr>
+        <w:ind w:left="4320" w:hanging="360"/>
+      </w:pPr>
+      <w:rPr>
+        <w:rFonts w:ascii="Wingdings" w:hAnsi="Wingdings" w:hint="default"/>
+      </w:rPr>
+    </w:lvl>
+    <w:lvl w:ilvl="6" w:tplc="04090001" w:tentative="1">
+      <w:start w:val="1"/>
+      <w:numFmt w:val="bullet"/>
+      <w:lvlText w:val=""/>
+      <w:lvlJc w:val="left"/>
+      <w:pPr>
+        <w:ind w:left="5040" w:hanging="360"/>
+      </w:pPr>
+      <w:rPr>
+        <w:rFonts w:ascii="Symbol" w:hAnsi="Symbol" w:hint="default"/>
+      </w:rPr>
+    </w:lvl>
+    <w:lvl w:ilvl="7" w:tplc="04090003" w:tentative="1">
+      <w:start w:val="1"/>
+      <w:numFmt w:val="bullet"/>
+      <w:lvlText w:val="o"/>
+      <w:lvlJc w:val="left"/>
+      <w:pPr>
+        <w:ind w:left="5760" w:hanging="360"/>
+      </w:pPr>
+      <w:rPr>
+        <w:rFonts w:ascii="Courier New" w:hAnsi="Courier New" w:cs="Courier New" w:hint="default"/>
+      </w:rPr>
+    </w:lvl>
+    <w:lvl w:ilvl="8" w:tplc="04090005" w:tentative="1">
+      <w:start w:val="1"/>
+      <w:numFmt w:val="bullet"/>
+      <w:lvlText w:val=""/>
+      <w:lvlJc w:val="left"/>
+      <w:pPr>
+        <w:ind w:left="6480" w:hanging="360"/>
+      </w:pPr>
+      <w:rPr>
+        <w:rFonts w:ascii="Wingdings" w:hAnsi="Wingdings" w:hint="default"/>
+      </w:rPr>
+    </w:lvl>
+  </w:abstractNum>
+  <w:num w:numId="1">
+    <w:abstractNumId w:val="1"/>
+  </w:num>
+  <w:num w:numId="2">
+    <w:abstractNumId w:val="0"/>
+  </w:num>
+</w:numbering>
 </file>
 
 <file path=word/styles.xml><?xml version="1.0" encoding="utf-8"?>
@@ -1374,6 +2907,48 @@
       </w:tcPr>
     </w:tblStylePr>
   </w:style>
+  <w:style w:type="paragraph" w:styleId="ListParagraph">
+    <w:name w:val="List Paragraph"/>
+    <w:basedOn w:val="Normal"/>
+    <w:uiPriority w:val="34"/>
+    <w:qFormat/>
+    <w:rsid w:val="00A64B0B"/>
+    <w:pPr>
+      <w:ind w:left="720"/>
+      <w:contextualSpacing/>
+    </w:pPr>
+  </w:style>
+  <w:style w:type="paragraph" w:customStyle="1" w:styleId="p1">
+    <w:name w:val="p1"/>
+    <w:basedOn w:val="Normal"/>
+    <w:rsid w:val="00A91C09"/>
+    <w:pPr>
+      <w:widowControl/>
+      <w:jc w:val="left"/>
+    </w:pPr>
+    <w:rPr>
+      <w:rFonts w:ascii="Calibri Light" w:eastAsia="宋体" w:hAnsi="Calibri Light" w:cs="Times New Roman"/>
+      <w:kern w:val="0"/>
+      <w:sz w:val="18"/>
+      <w:szCs w:val="18"/>
+      <w:lang w:eastAsia="en-US"/>
+    </w:rPr>
+  </w:style>
+  <w:style w:type="character" w:customStyle="1" w:styleId="s1">
+    <w:name w:val="s1"/>
+    <w:basedOn w:val="DefaultParagraphFont"/>
+    <w:rsid w:val="00A91C09"/>
+    <w:rPr>
+      <w:rFonts w:ascii="Calibri Light" w:hAnsi="Calibri Light" w:hint="default"/>
+      <w:sz w:val="20"/>
+      <w:szCs w:val="20"/>
+    </w:rPr>
+  </w:style>
+  <w:style w:type="character" w:customStyle="1" w:styleId="apple-converted-space">
+    <w:name w:val="apple-converted-space"/>
+    <w:basedOn w:val="DefaultParagraphFont"/>
+    <w:rsid w:val="00A91C09"/>
+  </w:style>
 </w:styles>
 </file>
 
